--- a/Lab04 - CubeMap/Lab04 - CubeMap.docx
+++ b/Lab04 - CubeMap/Lab04 - CubeMap.docx
@@ -1625,202 +1625,185 @@
         </w:rPr>
         <w:t>//Refract</w:t>
       </w:r>
+    </w:p>
+    <w:p>
+      <w:pPr>
+        <w:autoSpaceDE w:val="0"/>
+        <w:autoSpaceDN w:val="0"/>
+        <w:adjustRightInd w:val="0"/>
+        <w:spacing w:after="0" w:line="240" w:lineRule="auto"/>
+        <w:rPr>
+          <w:rFonts w:ascii="Consolas" w:hAnsi="Consolas" w:cs="Consolas"/>
+          <w:color w:val="000000"/>
+          <w:sz w:val="19"/>
+          <w:szCs w:val="19"/>
+          <w:highlight w:val="white"/>
+        </w:rPr>
+      </w:pPr>
+      <w:r>
+        <w:rPr>
+          <w:rFonts w:ascii="Consolas" w:hAnsi="Consolas" w:cs="Consolas"/>
+          <w:color w:val="000000"/>
+          <w:sz w:val="19"/>
+          <w:szCs w:val="19"/>
+          <w:highlight w:val="white"/>
+        </w:rPr>
+        <w:t>void main()</w:t>
+      </w:r>
+    </w:p>
+    <w:p>
+      <w:pPr>
+        <w:autoSpaceDE w:val="0"/>
+        <w:autoSpaceDN w:val="0"/>
+        <w:adjustRightInd w:val="0"/>
+        <w:spacing w:after="0" w:line="240" w:lineRule="auto"/>
+        <w:rPr>
+          <w:rFonts w:ascii="Consolas" w:hAnsi="Consolas" w:cs="Consolas"/>
+          <w:color w:val="000000"/>
+          <w:sz w:val="19"/>
+          <w:szCs w:val="19"/>
+          <w:highlight w:val="white"/>
+        </w:rPr>
+      </w:pPr>
+      <w:r>
+        <w:rPr>
+          <w:rFonts w:ascii="Consolas" w:hAnsi="Consolas" w:cs="Consolas"/>
+          <w:color w:val="000000"/>
+          <w:sz w:val="19"/>
+          <w:szCs w:val="19"/>
+          <w:highlight w:val="white"/>
+        </w:rPr>
+        <w:t xml:space="preserve">{             </w:t>
+      </w:r>
+    </w:p>
+    <w:p>
+      <w:pPr>
+        <w:autoSpaceDE w:val="0"/>
+        <w:autoSpaceDN w:val="0"/>
+        <w:adjustRightInd w:val="0"/>
+        <w:spacing w:after="0" w:line="240" w:lineRule="auto"/>
+        <w:rPr>
+          <w:rFonts w:ascii="Consolas" w:hAnsi="Consolas" w:cs="Consolas"/>
+          <w:color w:val="000000"/>
+          <w:sz w:val="19"/>
+          <w:szCs w:val="19"/>
+          <w:highlight w:val="white"/>
+        </w:rPr>
+      </w:pPr>
+      <w:r>
+        <w:rPr>
+          <w:rFonts w:ascii="Consolas" w:hAnsi="Consolas" w:cs="Consolas"/>
+          <w:color w:val="000000"/>
+          <w:sz w:val="19"/>
+          <w:szCs w:val="19"/>
+          <w:highlight w:val="white"/>
+        </w:rPr>
+        <w:t xml:space="preserve">    float ratio = 1.00 / 1.52;</w:t>
+      </w:r>
+    </w:p>
+    <w:p>
+      <w:pPr>
+        <w:autoSpaceDE w:val="0"/>
+        <w:autoSpaceDN w:val="0"/>
+        <w:adjustRightInd w:val="0"/>
+        <w:spacing w:after="0" w:line="240" w:lineRule="auto"/>
+        <w:rPr>
+          <w:rFonts w:ascii="Consolas" w:hAnsi="Consolas" w:cs="Consolas"/>
+          <w:color w:val="000000"/>
+          <w:sz w:val="19"/>
+          <w:szCs w:val="19"/>
+          <w:highlight w:val="white"/>
+        </w:rPr>
+      </w:pPr>
+      <w:r>
+        <w:rPr>
+          <w:rFonts w:ascii="Consolas" w:hAnsi="Consolas" w:cs="Consolas"/>
+          <w:color w:val="000000"/>
+          <w:sz w:val="19"/>
+          <w:szCs w:val="19"/>
+          <w:highlight w:val="white"/>
+        </w:rPr>
+        <w:t xml:space="preserve">    vec3 I = normalize(Position - cameraPos);</w:t>
+      </w:r>
+    </w:p>
+    <w:p>
+      <w:pPr>
+        <w:autoSpaceDE w:val="0"/>
+        <w:autoSpaceDN w:val="0"/>
+        <w:adjustRightInd w:val="0"/>
+        <w:spacing w:after="0" w:line="240" w:lineRule="auto"/>
+        <w:rPr>
+          <w:rFonts w:ascii="Consolas" w:hAnsi="Consolas" w:cs="Consolas"/>
+          <w:color w:val="000000"/>
+          <w:sz w:val="19"/>
+          <w:szCs w:val="19"/>
+          <w:highlight w:val="white"/>
+        </w:rPr>
+      </w:pPr>
+      <w:r>
+        <w:rPr>
+          <w:rFonts w:ascii="Consolas" w:hAnsi="Consolas" w:cs="Consolas"/>
+          <w:color w:val="000000"/>
+          <w:sz w:val="19"/>
+          <w:szCs w:val="19"/>
+          <w:highlight w:val="white"/>
+        </w:rPr>
+        <w:t xml:space="preserve">    vec3 R = refract(I, normalize(Normal), ratio);</w:t>
+      </w:r>
+    </w:p>
+    <w:p>
+      <w:pPr>
+        <w:autoSpaceDE w:val="0"/>
+        <w:autoSpaceDN w:val="0"/>
+        <w:adjustRightInd w:val="0"/>
+        <w:spacing w:after="0" w:line="240" w:lineRule="auto"/>
+        <w:rPr>
+          <w:rFonts w:ascii="Consolas" w:hAnsi="Consolas" w:cs="Consolas"/>
+          <w:color w:val="000000"/>
+          <w:sz w:val="19"/>
+          <w:szCs w:val="19"/>
+          <w:highlight w:val="white"/>
+        </w:rPr>
+      </w:pPr>
+      <w:r>
+        <w:rPr>
+          <w:rFonts w:ascii="Consolas" w:hAnsi="Consolas" w:cs="Consolas"/>
+          <w:color w:val="000000"/>
+          <w:sz w:val="19"/>
+          <w:szCs w:val="19"/>
+          <w:highlight w:val="white"/>
+        </w:rPr>
+        <w:t xml:space="preserve">    color = texture(skybox, R);</w:t>
+      </w:r>
+    </w:p>
+    <w:p>
+      <w:pPr>
+        <w:rPr>
+          <w:rFonts w:ascii="Consolas" w:hAnsi="Consolas" w:cs="Consolas"/>
+          <w:color w:val="000000"/>
+          <w:sz w:val="19"/>
+          <w:szCs w:val="19"/>
+        </w:rPr>
+      </w:pPr>
+      <w:r>
+        <w:rPr>
+          <w:rFonts w:ascii="Consolas" w:hAnsi="Consolas" w:cs="Consolas"/>
+          <w:color w:val="000000"/>
+          <w:sz w:val="19"/>
+          <w:szCs w:val="19"/>
+          <w:highlight w:val="white"/>
+        </w:rPr>
+        <w:t>}</w:t>
+      </w:r>
+    </w:p>
+    <w:p>
+      <w:pPr>
+        <w:rPr>
+          <w:rFonts w:ascii="Calibri" w:eastAsia="Calibri" w:hAnsi="Calibri" w:cs="Calibri"/>
+        </w:rPr>
+      </w:pPr>
       <w:bookmarkStart w:id="0" w:name="_GoBack"/>
       <w:bookmarkEnd w:id="0"/>
-    </w:p>
-    <w:p>
-      <w:pPr>
-        <w:autoSpaceDE w:val="0"/>
-        <w:autoSpaceDN w:val="0"/>
-        <w:adjustRightInd w:val="0"/>
-        <w:spacing w:after="0" w:line="240" w:lineRule="auto"/>
-        <w:rPr>
-          <w:rFonts w:ascii="Consolas" w:hAnsi="Consolas" w:cs="Consolas"/>
-          <w:color w:val="000000"/>
-          <w:sz w:val="19"/>
-          <w:szCs w:val="19"/>
-          <w:highlight w:val="white"/>
-        </w:rPr>
-      </w:pPr>
-      <w:r>
-        <w:rPr>
-          <w:rFonts w:ascii="Consolas" w:hAnsi="Consolas" w:cs="Consolas"/>
-          <w:color w:val="000000"/>
-          <w:sz w:val="19"/>
-          <w:szCs w:val="19"/>
-          <w:highlight w:val="white"/>
-        </w:rPr>
-        <w:t>void main()</w:t>
-      </w:r>
-    </w:p>
-    <w:p>
-      <w:pPr>
-        <w:autoSpaceDE w:val="0"/>
-        <w:autoSpaceDN w:val="0"/>
-        <w:adjustRightInd w:val="0"/>
-        <w:spacing w:after="0" w:line="240" w:lineRule="auto"/>
-        <w:rPr>
-          <w:rFonts w:ascii="Consolas" w:hAnsi="Consolas" w:cs="Consolas"/>
-          <w:color w:val="000000"/>
-          <w:sz w:val="19"/>
-          <w:szCs w:val="19"/>
-          <w:highlight w:val="white"/>
-        </w:rPr>
-      </w:pPr>
-      <w:r>
-        <w:rPr>
-          <w:rFonts w:ascii="Consolas" w:hAnsi="Consolas" w:cs="Consolas"/>
-          <w:color w:val="000000"/>
-          <w:sz w:val="19"/>
-          <w:szCs w:val="19"/>
-          <w:highlight w:val="white"/>
-        </w:rPr>
-        <w:t xml:space="preserve">{             </w:t>
-      </w:r>
-    </w:p>
-    <w:p>
-      <w:pPr>
-        <w:autoSpaceDE w:val="0"/>
-        <w:autoSpaceDN w:val="0"/>
-        <w:adjustRightInd w:val="0"/>
-        <w:spacing w:after="0" w:line="240" w:lineRule="auto"/>
-        <w:rPr>
-          <w:rFonts w:ascii="Consolas" w:hAnsi="Consolas" w:cs="Consolas"/>
-          <w:color w:val="000000"/>
-          <w:sz w:val="19"/>
-          <w:szCs w:val="19"/>
-          <w:highlight w:val="white"/>
-        </w:rPr>
-      </w:pPr>
-      <w:r>
-        <w:rPr>
-          <w:rFonts w:ascii="Consolas" w:hAnsi="Consolas" w:cs="Consolas"/>
-          <w:color w:val="000000"/>
-          <w:sz w:val="19"/>
-          <w:szCs w:val="19"/>
-          <w:highlight w:val="white"/>
-        </w:rPr>
-        <w:t xml:space="preserve">    float ratio = 1.00 / 1.52;</w:t>
-      </w:r>
-    </w:p>
-    <w:p>
-      <w:pPr>
-        <w:autoSpaceDE w:val="0"/>
-        <w:autoSpaceDN w:val="0"/>
-        <w:adjustRightInd w:val="0"/>
-        <w:spacing w:after="0" w:line="240" w:lineRule="auto"/>
-        <w:rPr>
-          <w:rFonts w:ascii="Consolas" w:hAnsi="Consolas" w:cs="Consolas"/>
-          <w:color w:val="000000"/>
-          <w:sz w:val="19"/>
-          <w:szCs w:val="19"/>
-          <w:highlight w:val="white"/>
-        </w:rPr>
-      </w:pPr>
-      <w:r>
-        <w:rPr>
-          <w:rFonts w:ascii="Consolas" w:hAnsi="Consolas" w:cs="Consolas"/>
-          <w:color w:val="000000"/>
-          <w:sz w:val="19"/>
-          <w:szCs w:val="19"/>
-          <w:highlight w:val="white"/>
-        </w:rPr>
-        <w:t xml:space="preserve">    vec3 I = normalize(Position - cameraPos);</w:t>
-      </w:r>
-    </w:p>
-    <w:p>
-      <w:pPr>
-        <w:autoSpaceDE w:val="0"/>
-        <w:autoSpaceDN w:val="0"/>
-        <w:adjustRightInd w:val="0"/>
-        <w:spacing w:after="0" w:line="240" w:lineRule="auto"/>
-        <w:rPr>
-          <w:rFonts w:ascii="Consolas" w:hAnsi="Consolas" w:cs="Consolas"/>
-          <w:color w:val="000000"/>
-          <w:sz w:val="19"/>
-          <w:szCs w:val="19"/>
-          <w:highlight w:val="white"/>
-        </w:rPr>
-      </w:pPr>
-      <w:r>
-        <w:rPr>
-          <w:rFonts w:ascii="Consolas" w:hAnsi="Consolas" w:cs="Consolas"/>
-          <w:color w:val="000000"/>
-          <w:sz w:val="19"/>
-          <w:szCs w:val="19"/>
-          <w:highlight w:val="white"/>
-        </w:rPr>
-        <w:t xml:space="preserve">    vec3 R = refract(I, normalize(Normal), ratio);</w:t>
-      </w:r>
-    </w:p>
-    <w:p>
-      <w:pPr>
-        <w:autoSpaceDE w:val="0"/>
-        <w:autoSpaceDN w:val="0"/>
-        <w:adjustRightInd w:val="0"/>
-        <w:spacing w:after="0" w:line="240" w:lineRule="auto"/>
-        <w:rPr>
-          <w:rFonts w:ascii="Consolas" w:hAnsi="Consolas" w:cs="Consolas"/>
-          <w:color w:val="000000"/>
-          <w:sz w:val="19"/>
-          <w:szCs w:val="19"/>
-          <w:highlight w:val="white"/>
-        </w:rPr>
-      </w:pPr>
-      <w:r>
-        <w:rPr>
-          <w:rFonts w:ascii="Consolas" w:hAnsi="Consolas" w:cs="Consolas"/>
-          <w:color w:val="000000"/>
-          <w:sz w:val="19"/>
-          <w:szCs w:val="19"/>
-          <w:highlight w:val="white"/>
-        </w:rPr>
-        <w:t xml:space="preserve">    color = texture(skybox, R);</w:t>
-      </w:r>
-    </w:p>
-    <w:p>
-      <w:pPr>
-        <w:rPr>
-          <w:rFonts w:ascii="Consolas" w:hAnsi="Consolas" w:cs="Consolas"/>
-          <w:color w:val="000000"/>
-          <w:sz w:val="19"/>
-          <w:szCs w:val="19"/>
-        </w:rPr>
-      </w:pPr>
-      <w:r>
-        <w:rPr>
-          <w:rFonts w:ascii="Consolas" w:hAnsi="Consolas" w:cs="Consolas"/>
-          <w:color w:val="000000"/>
-          <w:sz w:val="19"/>
-          <w:szCs w:val="19"/>
-          <w:highlight w:val="white"/>
-        </w:rPr>
-        <w:t>}</w:t>
-      </w:r>
-    </w:p>
-    <w:p/>
-    <w:p>
-      <w:hyperlink r:id="rId7" w:history="1">
-        <w:r>
-          <w:rPr>
-            <w:rStyle w:val="Hyperlink"/>
-          </w:rPr>
-          <w:t>https://svn.neumont.edu:8443/!/#sp16_cg_jkauer/view/head/Lab04%20-%20CubeMap</w:t>
-        </w:r>
-      </w:hyperlink>
-    </w:p>
-    <w:p>
-      <w:pPr>
-        <w:rPr>
-          <w:rFonts w:ascii="Calibri" w:eastAsia="Calibri" w:hAnsi="Calibri" w:cs="Calibri"/>
-        </w:rPr>
-      </w:pPr>
-      <w:r>
-        <w:rPr>
-          <w:rFonts w:ascii="Calibri" w:eastAsia="Calibri" w:hAnsi="Calibri" w:cs="Calibri"/>
-        </w:rPr>
-        <w:t>Revision 16</w:t>
-      </w:r>
     </w:p>
     <w:sectPr>
       <w:pgSz w:w="12240" w:h="15840"/>
